--- a/Lineas Bases/SPVL/Linea Base 01/HU_07_SPVL.docx
+++ b/Lineas Bases/SPVL/Linea Base 01/HU_07_SPVL.docx
@@ -1293,55 +1293,7 @@
     <w:p>
       <w:pPr>
         <w:spacing w:line="360" w:lineRule="auto"/>
-        <w:jc w:val="center"/>
-        <w:rPr>
-          <w:b w:val="1"/>
-          <w:sz w:val="24"/>
-          <w:szCs w:val="24"/>
-        </w:rPr>
-      </w:pPr>
-      <w:r>
-        <w:rPr>
-          <w:rtl w:val="0"/>
-        </w:rPr>
-      </w:r>
-    </w:p>
-    <w:p>
-      <w:pPr>
-        <w:spacing w:line="360" w:lineRule="auto"/>
-        <w:jc w:val="center"/>
-        <w:rPr>
-          <w:b w:val="1"/>
-          <w:sz w:val="24"/>
-          <w:szCs w:val="24"/>
-        </w:rPr>
-      </w:pPr>
-      <w:r>
-        <w:rPr>
-          <w:rtl w:val="0"/>
-        </w:rPr>
-      </w:r>
-    </w:p>
-    <w:p>
-      <w:pPr>
-        <w:spacing w:line="360" w:lineRule="auto"/>
-        <w:jc w:val="center"/>
-        <w:rPr>
-          <w:b w:val="1"/>
-          <w:sz w:val="24"/>
-          <w:szCs w:val="24"/>
-        </w:rPr>
-      </w:pPr>
-      <w:r>
-        <w:rPr>
-          <w:rtl w:val="0"/>
-        </w:rPr>
-      </w:r>
-    </w:p>
-    <w:p>
-      <w:pPr>
-        <w:spacing w:line="360" w:lineRule="auto"/>
-        <w:jc w:val="center"/>
+        <w:jc w:val="left"/>
         <w:rPr>
           <w:b w:val="1"/>
           <w:sz w:val="24"/>
@@ -1427,13 +1379,13 @@
             <w:instrText xml:space="preserve"> TOC \h \u \z </w:instrText>
             <w:fldChar w:fldCharType="separate"/>
           </w:r>
-          <w:hyperlink w:anchor="_2fuq0nva04bn">
+          <w:hyperlink w:anchor="_9fhuau9kep70">
             <w:r>
               <w:rPr>
                 <w:b w:val="1"/>
                 <w:rtl w:val="0"/>
               </w:rPr>
-              <w:t xml:space="preserve">ESPECIFICACIÓN DE REQUISITO DE HU-07: </w:t>
+              <w:t xml:space="preserve">Diagrama de casos de uso</w:t>
             </w:r>
           </w:hyperlink>
           <w:r>
@@ -1441,12 +1393,11 @@
               <w:b w:val="1"/>
               <w:rtl w:val="0"/>
             </w:rPr>
-            <w:t xml:space="preserve">Gestión de proveedores</w:t>
             <w:tab/>
           </w:r>
           <w:r>
             <w:fldChar w:fldCharType="begin"/>
-            <w:instrText xml:space="preserve"> PAGEREF _2fuq0nva04bn \h </w:instrText>
+            <w:instrText xml:space="preserve"> PAGEREF _9fhuau9kep70 \h </w:instrText>
             <w:fldChar w:fldCharType="separate"/>
           </w:r>
           <w:r>
@@ -1455,6 +1406,98 @@
               <w:rtl w:val="0"/>
             </w:rPr>
             <w:t xml:space="preserve">4</w:t>
+          </w:r>
+          <w:r>
+            <w:fldChar w:fldCharType="end"/>
+          </w:r>
+          <w:r>
+            <w:rPr>
+              <w:rtl w:val="0"/>
+            </w:rPr>
+          </w:r>
+        </w:p>
+        <w:p>
+          <w:pPr>
+            <w:tabs>
+              <w:tab w:val="right" w:pos="9025.511811023624"/>
+            </w:tabs>
+            <w:spacing w:before="200" w:line="240" w:lineRule="auto"/>
+            <w:ind w:left="0" w:firstLine="0"/>
+            <w:rPr/>
+          </w:pPr>
+          <w:hyperlink w:anchor="_dzbaucw9k77j">
+            <w:r>
+              <w:rPr>
+                <w:b w:val="1"/>
+                <w:rtl w:val="0"/>
+              </w:rPr>
+              <w:t xml:space="preserve">Especificación de Casos de uso</w:t>
+            </w:r>
+          </w:hyperlink>
+          <w:r>
+            <w:rPr>
+              <w:b w:val="1"/>
+              <w:rtl w:val="0"/>
+            </w:rPr>
+            <w:tab/>
+          </w:r>
+          <w:r>
+            <w:fldChar w:fldCharType="begin"/>
+            <w:instrText xml:space="preserve"> PAGEREF _dzbaucw9k77j \h </w:instrText>
+            <w:fldChar w:fldCharType="separate"/>
+          </w:r>
+          <w:r>
+            <w:rPr>
+              <w:b w:val="1"/>
+              <w:rtl w:val="0"/>
+            </w:rPr>
+            <w:t xml:space="preserve">5</w:t>
+          </w:r>
+          <w:r>
+            <w:fldChar w:fldCharType="end"/>
+          </w:r>
+          <w:r>
+            <w:rPr>
+              <w:rtl w:val="0"/>
+            </w:rPr>
+          </w:r>
+        </w:p>
+        <w:p>
+          <w:pPr>
+            <w:tabs>
+              <w:tab w:val="right" w:pos="9025.511811023624"/>
+            </w:tabs>
+            <w:spacing w:before="200" w:line="240" w:lineRule="auto"/>
+            <w:ind w:left="0" w:firstLine="0"/>
+            <w:rPr/>
+          </w:pPr>
+          <w:hyperlink w:anchor="_b6vpimvr172">
+            <w:r>
+              <w:rPr>
+                <w:b w:val="1"/>
+                <w:rtl w:val="0"/>
+              </w:rPr>
+              <w:t xml:space="preserve">ESPECIFICACIÓN DE CASO DE USO: Registro de proveedores</w:t>
+            </w:r>
+          </w:hyperlink>
+          <w:r>
+            <w:rPr>
+              <w:b w:val="1"/>
+              <w:rtl w:val="0"/>
+            </w:rPr>
+            <w:tab/>
+          </w:r>
+          <w:r>
+            <w:fldChar w:fldCharType="begin"/>
+            <w:instrText xml:space="preserve"> PAGEREF _b6vpimvr172 \h </w:instrText>
+            <w:fldChar w:fldCharType="separate"/>
+          </w:r>
+          <w:r>
+            <w:rPr>
+              <w:b w:val="1"/>
+              <w:rtl w:val="0"/>
+            </w:rPr>
+            <w:t xml:space="preserve">5</w:t>
           </w:r>
           <w:r>
             <w:fldChar w:fldCharType="end"/>
@@ -1502,7 +1545,7 @@
                 <w:vertAlign w:val="baseline"/>
                 <w:rtl w:val="0"/>
               </w:rPr>
-              <w:t xml:space="preserve">Objetivo</w:t>
+              <w:t xml:space="preserve">1. Objetivo:</w:t>
             </w:r>
           </w:hyperlink>
           <w:r>
@@ -1542,7 +1585,50 @@
               <w:vertAlign w:val="baseline"/>
               <w:rtl w:val="0"/>
             </w:rPr>
-            <w:t xml:space="preserve">4</w:t>
+            <w:t xml:space="preserve">5</w:t>
+          </w:r>
+          <w:r>
+            <w:fldChar w:fldCharType="end"/>
+          </w:r>
+          <w:r>
+            <w:rPr>
+              <w:rtl w:val="0"/>
+            </w:rPr>
+          </w:r>
+        </w:p>
+        <w:p>
+          <w:pPr>
+            <w:tabs>
+              <w:tab w:val="right" w:pos="9025.511811023624"/>
+            </w:tabs>
+            <w:spacing w:before="60" w:line="240" w:lineRule="auto"/>
+            <w:ind w:left="360" w:firstLine="0"/>
+            <w:rPr/>
+          </w:pPr>
+          <w:hyperlink w:anchor="_dkpljhg0qsdf">
+            <w:r>
+              <w:rPr>
+                <w:rtl w:val="0"/>
+              </w:rPr>
+              <w:t xml:space="preserve">Posibilitar la gestión de los proveedores que participan activamente en el abastecimiento de productos de la empresa.</w:t>
+            </w:r>
+          </w:hyperlink>
+          <w:r>
+            <w:rPr>
+              <w:rtl w:val="0"/>
+            </w:rPr>
+            <w:tab/>
+          </w:r>
+          <w:r>
+            <w:fldChar w:fldCharType="begin"/>
+            <w:instrText xml:space="preserve"> PAGEREF _dkpljhg0qsdf \h </w:instrText>
+            <w:fldChar w:fldCharType="separate"/>
+          </w:r>
+          <w:r>
+            <w:rPr>
+              <w:rtl w:val="0"/>
+            </w:rPr>
+            <w:t xml:space="preserve">5</w:t>
           </w:r>
           <w:r>
             <w:fldChar w:fldCharType="end"/>
@@ -1590,7 +1676,7 @@
                 <w:vertAlign w:val="baseline"/>
                 <w:rtl w:val="0"/>
               </w:rPr>
-              <w:t xml:space="preserve">Precondiciones</w:t>
+              <w:t xml:space="preserve">2. Precondiciones</w:t>
             </w:r>
           </w:hyperlink>
           <w:r>
@@ -1630,7 +1716,7 @@
               <w:vertAlign w:val="baseline"/>
               <w:rtl w:val="0"/>
             </w:rPr>
-            <w:t xml:space="preserve">4</w:t>
+            <w:t xml:space="preserve">5</w:t>
           </w:r>
           <w:r>
             <w:fldChar w:fldCharType="end"/>
@@ -1678,7 +1764,7 @@
                 <w:vertAlign w:val="baseline"/>
                 <w:rtl w:val="0"/>
               </w:rPr>
-              <w:t xml:space="preserve">Particularidades</w:t>
+              <w:t xml:space="preserve">3. Particularidades</w:t>
             </w:r>
           </w:hyperlink>
           <w:r>
@@ -1718,7 +1804,7 @@
               <w:vertAlign w:val="baseline"/>
               <w:rtl w:val="0"/>
             </w:rPr>
-            <w:t xml:space="preserve">4</w:t>
+            <w:t xml:space="preserve">5</w:t>
           </w:r>
           <w:r>
             <w:fldChar w:fldCharType="end"/>
@@ -1766,7 +1852,7 @@
                 <w:vertAlign w:val="baseline"/>
                 <w:rtl w:val="0"/>
               </w:rPr>
-              <w:t xml:space="preserve">Flujo Básico</w:t>
+              <w:t xml:space="preserve">4. Flujo Básico</w:t>
             </w:r>
           </w:hyperlink>
           <w:r>
@@ -1806,7 +1892,7 @@
               <w:vertAlign w:val="baseline"/>
               <w:rtl w:val="0"/>
             </w:rPr>
-            <w:t xml:space="preserve">4</w:t>
+            <w:t xml:space="preserve">6</w:t>
           </w:r>
           <w:r>
             <w:fldChar w:fldCharType="end"/>
@@ -1854,7 +1940,7 @@
                 <w:vertAlign w:val="baseline"/>
                 <w:rtl w:val="0"/>
               </w:rPr>
-              <w:t xml:space="preserve">Flujo alternativo</w:t>
+              <w:t xml:space="preserve">5. Flujo alternativo</w:t>
             </w:r>
           </w:hyperlink>
           <w:r>
@@ -1894,7 +1980,7 @@
               <w:vertAlign w:val="baseline"/>
               <w:rtl w:val="0"/>
             </w:rPr>
-            <w:t xml:space="preserve">4</w:t>
+            <w:t xml:space="preserve">6</w:t>
           </w:r>
           <w:r>
             <w:fldChar w:fldCharType="end"/>
@@ -1910,7 +1996,7 @@
             <w:tabs>
               <w:tab w:val="right" w:pos="9025.511811023624"/>
             </w:tabs>
-            <w:spacing w:after="80" w:before="60" w:line="240" w:lineRule="auto"/>
+            <w:spacing w:before="60" w:line="240" w:lineRule="auto"/>
             <w:ind w:left="360" w:firstLine="0"/>
             <w:rPr>
               <w:rFonts w:ascii="Arial" w:cs="Arial" w:eastAsia="Arial" w:hAnsi="Arial"/>
@@ -1942,7 +2028,7 @@
                 <w:vertAlign w:val="baseline"/>
                 <w:rtl w:val="0"/>
               </w:rPr>
-              <w:t xml:space="preserve">Campos</w:t>
+              <w:t xml:space="preserve">6. Campos</w:t>
             </w:r>
           </w:hyperlink>
           <w:r>
@@ -1982,7 +2068,1048 @@
               <w:vertAlign w:val="baseline"/>
               <w:rtl w:val="0"/>
             </w:rPr>
-            <w:t xml:space="preserve">4</w:t>
+            <w:t xml:space="preserve">6</w:t>
+          </w:r>
+          <w:r>
+            <w:fldChar w:fldCharType="end"/>
+          </w:r>
+          <w:r>
+            <w:rPr>
+              <w:rtl w:val="0"/>
+            </w:rPr>
+          </w:r>
+        </w:p>
+        <w:p>
+          <w:pPr>
+            <w:tabs>
+              <w:tab w:val="right" w:pos="9025.511811023624"/>
+            </w:tabs>
+            <w:spacing w:before="200" w:line="240" w:lineRule="auto"/>
+            <w:ind w:left="0" w:firstLine="0"/>
+            <w:rPr/>
+          </w:pPr>
+          <w:hyperlink w:anchor="_47rnu9r5lyuk">
+            <w:r>
+              <w:rPr>
+                <w:b w:val="1"/>
+                <w:rtl w:val="0"/>
+              </w:rPr>
+              <w:t xml:space="preserve">ESPECIFICACIÓN DE CASO DE USO: Modificación de proveedores</w:t>
+            </w:r>
+          </w:hyperlink>
+          <w:r>
+            <w:rPr>
+              <w:b w:val="1"/>
+              <w:rtl w:val="0"/>
+            </w:rPr>
+            <w:tab/>
+          </w:r>
+          <w:r>
+            <w:fldChar w:fldCharType="begin"/>
+            <w:instrText xml:space="preserve"> PAGEREF _47rnu9r5lyuk \h </w:instrText>
+            <w:fldChar w:fldCharType="separate"/>
+          </w:r>
+          <w:r>
+            <w:rPr>
+              <w:b w:val="1"/>
+              <w:rtl w:val="0"/>
+            </w:rPr>
+            <w:t xml:space="preserve">7</w:t>
+          </w:r>
+          <w:r>
+            <w:fldChar w:fldCharType="end"/>
+          </w:r>
+          <w:r>
+            <w:rPr>
+              <w:rtl w:val="0"/>
+            </w:rPr>
+          </w:r>
+        </w:p>
+        <w:p>
+          <w:pPr>
+            <w:tabs>
+              <w:tab w:val="right" w:pos="9025.511811023624"/>
+            </w:tabs>
+            <w:spacing w:before="60" w:line="240" w:lineRule="auto"/>
+            <w:ind w:left="360" w:firstLine="0"/>
+            <w:rPr/>
+          </w:pPr>
+          <w:hyperlink w:anchor="_godxwdijsqie">
+            <w:r>
+              <w:rPr>
+                <w:rtl w:val="0"/>
+              </w:rPr>
+              <w:t xml:space="preserve">1. Objetivo:</w:t>
+            </w:r>
+          </w:hyperlink>
+          <w:r>
+            <w:rPr>
+              <w:rtl w:val="0"/>
+            </w:rPr>
+            <w:tab/>
+          </w:r>
+          <w:r>
+            <w:fldChar w:fldCharType="begin"/>
+            <w:instrText xml:space="preserve"> PAGEREF _godxwdijsqie \h </w:instrText>
+            <w:fldChar w:fldCharType="separate"/>
+          </w:r>
+          <w:r>
+            <w:rPr>
+              <w:rtl w:val="0"/>
+            </w:rPr>
+            <w:t xml:space="preserve">7</w:t>
+          </w:r>
+          <w:r>
+            <w:fldChar w:fldCharType="end"/>
+          </w:r>
+          <w:r>
+            <w:rPr>
+              <w:rtl w:val="0"/>
+            </w:rPr>
+          </w:r>
+        </w:p>
+        <w:p>
+          <w:pPr>
+            <w:tabs>
+              <w:tab w:val="right" w:pos="9025.511811023624"/>
+            </w:tabs>
+            <w:spacing w:before="60" w:line="240" w:lineRule="auto"/>
+            <w:ind w:left="360" w:firstLine="0"/>
+            <w:rPr/>
+          </w:pPr>
+          <w:hyperlink w:anchor="_8wc831pifkrz">
+            <w:r>
+              <w:rPr>
+                <w:rtl w:val="0"/>
+              </w:rPr>
+              <w:t xml:space="preserve">Posibilitar la gestión de los proveedores que participan activamente en el abastecimiento de productos de la empresa.</w:t>
+            </w:r>
+          </w:hyperlink>
+          <w:r>
+            <w:rPr>
+              <w:rtl w:val="0"/>
+            </w:rPr>
+            <w:tab/>
+          </w:r>
+          <w:r>
+            <w:fldChar w:fldCharType="begin"/>
+            <w:instrText xml:space="preserve"> PAGEREF _8wc831pifkrz \h </w:instrText>
+            <w:fldChar w:fldCharType="separate"/>
+          </w:r>
+          <w:r>
+            <w:rPr>
+              <w:rtl w:val="0"/>
+            </w:rPr>
+            <w:t xml:space="preserve">7</w:t>
+          </w:r>
+          <w:r>
+            <w:fldChar w:fldCharType="end"/>
+          </w:r>
+          <w:r>
+            <w:rPr>
+              <w:rtl w:val="0"/>
+            </w:rPr>
+          </w:r>
+        </w:p>
+        <w:p>
+          <w:pPr>
+            <w:tabs>
+              <w:tab w:val="right" w:pos="9025.511811023624"/>
+            </w:tabs>
+            <w:spacing w:before="60" w:line="240" w:lineRule="auto"/>
+            <w:ind w:left="360" w:firstLine="0"/>
+            <w:rPr/>
+          </w:pPr>
+          <w:hyperlink w:anchor="_6peegv9r17q6">
+            <w:r>
+              <w:rPr>
+                <w:rtl w:val="0"/>
+              </w:rPr>
+              <w:t xml:space="preserve">2. Precondiciones</w:t>
+            </w:r>
+          </w:hyperlink>
+          <w:r>
+            <w:rPr>
+              <w:rtl w:val="0"/>
+            </w:rPr>
+            <w:tab/>
+          </w:r>
+          <w:r>
+            <w:fldChar w:fldCharType="begin"/>
+            <w:instrText xml:space="preserve"> PAGEREF _6peegv9r17q6 \h </w:instrText>
+            <w:fldChar w:fldCharType="separate"/>
+          </w:r>
+          <w:r>
+            <w:rPr>
+              <w:rtl w:val="0"/>
+            </w:rPr>
+            <w:t xml:space="preserve">7</w:t>
+          </w:r>
+          <w:r>
+            <w:fldChar w:fldCharType="end"/>
+          </w:r>
+          <w:r>
+            <w:rPr>
+              <w:rtl w:val="0"/>
+            </w:rPr>
+          </w:r>
+        </w:p>
+        <w:p>
+          <w:pPr>
+            <w:tabs>
+              <w:tab w:val="right" w:pos="9025.511811023624"/>
+            </w:tabs>
+            <w:spacing w:before="60" w:line="240" w:lineRule="auto"/>
+            <w:ind w:left="360" w:firstLine="0"/>
+            <w:rPr/>
+          </w:pPr>
+          <w:hyperlink w:anchor="_2062o0v86trq">
+            <w:r>
+              <w:rPr>
+                <w:rtl w:val="0"/>
+              </w:rPr>
+              <w:t xml:space="preserve">3. Particularidades</w:t>
+            </w:r>
+          </w:hyperlink>
+          <w:r>
+            <w:rPr>
+              <w:rtl w:val="0"/>
+            </w:rPr>
+            <w:tab/>
+          </w:r>
+          <w:r>
+            <w:fldChar w:fldCharType="begin"/>
+            <w:instrText xml:space="preserve"> PAGEREF _2062o0v86trq \h </w:instrText>
+            <w:fldChar w:fldCharType="separate"/>
+          </w:r>
+          <w:r>
+            <w:rPr>
+              <w:rtl w:val="0"/>
+            </w:rPr>
+            <w:t xml:space="preserve">7</w:t>
+          </w:r>
+          <w:r>
+            <w:fldChar w:fldCharType="end"/>
+          </w:r>
+          <w:r>
+            <w:rPr>
+              <w:rtl w:val="0"/>
+            </w:rPr>
+          </w:r>
+        </w:p>
+        <w:p>
+          <w:pPr>
+            <w:tabs>
+              <w:tab w:val="right" w:pos="9025.511811023624"/>
+            </w:tabs>
+            <w:spacing w:before="60" w:line="240" w:lineRule="auto"/>
+            <w:ind w:left="360" w:firstLine="0"/>
+            <w:rPr/>
+          </w:pPr>
+          <w:hyperlink w:anchor="_9tg15d4tr1ne">
+            <w:r>
+              <w:rPr>
+                <w:rtl w:val="0"/>
+              </w:rPr>
+              <w:t xml:space="preserve">4. Flujo Básico</w:t>
+            </w:r>
+          </w:hyperlink>
+          <w:r>
+            <w:rPr>
+              <w:rtl w:val="0"/>
+            </w:rPr>
+            <w:tab/>
+          </w:r>
+          <w:r>
+            <w:fldChar w:fldCharType="begin"/>
+            <w:instrText xml:space="preserve"> PAGEREF _9tg15d4tr1ne \h </w:instrText>
+            <w:fldChar w:fldCharType="separate"/>
+          </w:r>
+          <w:r>
+            <w:rPr>
+              <w:rtl w:val="0"/>
+            </w:rPr>
+            <w:t xml:space="preserve">7</w:t>
+          </w:r>
+          <w:r>
+            <w:fldChar w:fldCharType="end"/>
+          </w:r>
+          <w:r>
+            <w:rPr>
+              <w:rtl w:val="0"/>
+            </w:rPr>
+          </w:r>
+        </w:p>
+        <w:p>
+          <w:pPr>
+            <w:tabs>
+              <w:tab w:val="right" w:pos="9025.511811023624"/>
+            </w:tabs>
+            <w:spacing w:before="60" w:line="240" w:lineRule="auto"/>
+            <w:ind w:left="360" w:firstLine="0"/>
+            <w:rPr/>
+          </w:pPr>
+          <w:hyperlink w:anchor="_uwmawyan0yst">
+            <w:r>
+              <w:rPr>
+                <w:rtl w:val="0"/>
+              </w:rPr>
+              <w:t xml:space="preserve">5. Flujo alternativo</w:t>
+            </w:r>
+          </w:hyperlink>
+          <w:r>
+            <w:rPr>
+              <w:rtl w:val="0"/>
+            </w:rPr>
+            <w:tab/>
+          </w:r>
+          <w:r>
+            <w:fldChar w:fldCharType="begin"/>
+            <w:instrText xml:space="preserve"> PAGEREF _uwmawyan0yst \h </w:instrText>
+            <w:fldChar w:fldCharType="separate"/>
+          </w:r>
+          <w:r>
+            <w:rPr>
+              <w:rtl w:val="0"/>
+            </w:rPr>
+            <w:t xml:space="preserve">8</w:t>
+          </w:r>
+          <w:r>
+            <w:fldChar w:fldCharType="end"/>
+          </w:r>
+          <w:r>
+            <w:rPr>
+              <w:rtl w:val="0"/>
+            </w:rPr>
+          </w:r>
+        </w:p>
+        <w:p>
+          <w:pPr>
+            <w:tabs>
+              <w:tab w:val="right" w:pos="9025.511811023624"/>
+            </w:tabs>
+            <w:spacing w:before="60" w:line="240" w:lineRule="auto"/>
+            <w:ind w:left="360" w:firstLine="0"/>
+            <w:rPr/>
+          </w:pPr>
+          <w:hyperlink w:anchor="_4zyx8uniwsij">
+            <w:r>
+              <w:rPr>
+                <w:rtl w:val="0"/>
+              </w:rPr>
+              <w:t xml:space="preserve">6. Campos</w:t>
+            </w:r>
+          </w:hyperlink>
+          <w:r>
+            <w:rPr>
+              <w:rtl w:val="0"/>
+            </w:rPr>
+            <w:tab/>
+          </w:r>
+          <w:r>
+            <w:fldChar w:fldCharType="begin"/>
+            <w:instrText xml:space="preserve"> PAGEREF _4zyx8uniwsij \h </w:instrText>
+            <w:fldChar w:fldCharType="separate"/>
+          </w:r>
+          <w:r>
+            <w:rPr>
+              <w:rtl w:val="0"/>
+            </w:rPr>
+            <w:t xml:space="preserve">8</w:t>
+          </w:r>
+          <w:r>
+            <w:fldChar w:fldCharType="end"/>
+          </w:r>
+          <w:r>
+            <w:rPr>
+              <w:rtl w:val="0"/>
+            </w:rPr>
+          </w:r>
+        </w:p>
+        <w:p>
+          <w:pPr>
+            <w:tabs>
+              <w:tab w:val="right" w:pos="9025.511811023624"/>
+            </w:tabs>
+            <w:spacing w:before="200" w:line="240" w:lineRule="auto"/>
+            <w:ind w:left="0" w:firstLine="0"/>
+            <w:rPr/>
+          </w:pPr>
+          <w:hyperlink w:anchor="_yozjm7xo2vhd">
+            <w:r>
+              <w:rPr>
+                <w:b w:val="1"/>
+                <w:rtl w:val="0"/>
+              </w:rPr>
+              <w:t xml:space="preserve">ESPECIFICACIÓN DE CASO DE USO: Eliminación de proveedores</w:t>
+            </w:r>
+          </w:hyperlink>
+          <w:r>
+            <w:rPr>
+              <w:b w:val="1"/>
+              <w:rtl w:val="0"/>
+            </w:rPr>
+            <w:tab/>
+          </w:r>
+          <w:r>
+            <w:fldChar w:fldCharType="begin"/>
+            <w:instrText xml:space="preserve"> PAGEREF _yozjm7xo2vhd \h </w:instrText>
+            <w:fldChar w:fldCharType="separate"/>
+          </w:r>
+          <w:r>
+            <w:rPr>
+              <w:b w:val="1"/>
+              <w:rtl w:val="0"/>
+            </w:rPr>
+            <w:t xml:space="preserve">9</w:t>
+          </w:r>
+          <w:r>
+            <w:fldChar w:fldCharType="end"/>
+          </w:r>
+          <w:r>
+            <w:rPr>
+              <w:rtl w:val="0"/>
+            </w:rPr>
+          </w:r>
+        </w:p>
+        <w:p>
+          <w:pPr>
+            <w:tabs>
+              <w:tab w:val="right" w:pos="9025.511811023624"/>
+            </w:tabs>
+            <w:spacing w:before="60" w:line="240" w:lineRule="auto"/>
+            <w:ind w:left="360" w:firstLine="0"/>
+            <w:rPr/>
+          </w:pPr>
+          <w:hyperlink w:anchor="_6cx07x9svba1">
+            <w:r>
+              <w:rPr>
+                <w:rtl w:val="0"/>
+              </w:rPr>
+              <w:t xml:space="preserve">1. Objetivo:</w:t>
+            </w:r>
+          </w:hyperlink>
+          <w:r>
+            <w:rPr>
+              <w:rtl w:val="0"/>
+            </w:rPr>
+            <w:tab/>
+          </w:r>
+          <w:r>
+            <w:fldChar w:fldCharType="begin"/>
+            <w:instrText xml:space="preserve"> PAGEREF _6cx07x9svba1 \h </w:instrText>
+            <w:fldChar w:fldCharType="separate"/>
+          </w:r>
+          <w:r>
+            <w:rPr>
+              <w:rtl w:val="0"/>
+            </w:rPr>
+            <w:t xml:space="preserve">9</w:t>
+          </w:r>
+          <w:r>
+            <w:fldChar w:fldCharType="end"/>
+          </w:r>
+          <w:r>
+            <w:rPr>
+              <w:rtl w:val="0"/>
+            </w:rPr>
+          </w:r>
+        </w:p>
+        <w:p>
+          <w:pPr>
+            <w:tabs>
+              <w:tab w:val="right" w:pos="9025.511811023624"/>
+            </w:tabs>
+            <w:spacing w:before="60" w:line="240" w:lineRule="auto"/>
+            <w:ind w:left="360" w:firstLine="0"/>
+            <w:rPr/>
+          </w:pPr>
+          <w:hyperlink w:anchor="_pwci3tecrpi3">
+            <w:r>
+              <w:rPr>
+                <w:rtl w:val="0"/>
+              </w:rPr>
+              <w:t xml:space="preserve">Posibilitar la gestión de los proveedores que participan activamente en el abastecimiento de productos de la empresa.</w:t>
+            </w:r>
+          </w:hyperlink>
+          <w:r>
+            <w:rPr>
+              <w:rtl w:val="0"/>
+            </w:rPr>
+            <w:tab/>
+          </w:r>
+          <w:r>
+            <w:fldChar w:fldCharType="begin"/>
+            <w:instrText xml:space="preserve"> PAGEREF _pwci3tecrpi3 \h </w:instrText>
+            <w:fldChar w:fldCharType="separate"/>
+          </w:r>
+          <w:r>
+            <w:rPr>
+              <w:rtl w:val="0"/>
+            </w:rPr>
+            <w:t xml:space="preserve">9</w:t>
+          </w:r>
+          <w:r>
+            <w:fldChar w:fldCharType="end"/>
+          </w:r>
+          <w:r>
+            <w:rPr>
+              <w:rtl w:val="0"/>
+            </w:rPr>
+          </w:r>
+        </w:p>
+        <w:p>
+          <w:pPr>
+            <w:tabs>
+              <w:tab w:val="right" w:pos="9025.511811023624"/>
+            </w:tabs>
+            <w:spacing w:before="60" w:line="240" w:lineRule="auto"/>
+            <w:ind w:left="360" w:firstLine="0"/>
+            <w:rPr/>
+          </w:pPr>
+          <w:hyperlink w:anchor="_227stn4asmk7">
+            <w:r>
+              <w:rPr>
+                <w:rtl w:val="0"/>
+              </w:rPr>
+              <w:t xml:space="preserve">2. Precondiciones</w:t>
+            </w:r>
+          </w:hyperlink>
+          <w:r>
+            <w:rPr>
+              <w:rtl w:val="0"/>
+            </w:rPr>
+            <w:tab/>
+          </w:r>
+          <w:r>
+            <w:fldChar w:fldCharType="begin"/>
+            <w:instrText xml:space="preserve"> PAGEREF _227stn4asmk7 \h </w:instrText>
+            <w:fldChar w:fldCharType="separate"/>
+          </w:r>
+          <w:r>
+            <w:rPr>
+              <w:rtl w:val="0"/>
+            </w:rPr>
+            <w:t xml:space="preserve">9</w:t>
+          </w:r>
+          <w:r>
+            <w:fldChar w:fldCharType="end"/>
+          </w:r>
+          <w:r>
+            <w:rPr>
+              <w:rtl w:val="0"/>
+            </w:rPr>
+          </w:r>
+        </w:p>
+        <w:p>
+          <w:pPr>
+            <w:tabs>
+              <w:tab w:val="right" w:pos="9025.511811023624"/>
+            </w:tabs>
+            <w:spacing w:before="60" w:line="240" w:lineRule="auto"/>
+            <w:ind w:left="360" w:firstLine="0"/>
+            <w:rPr/>
+          </w:pPr>
+          <w:hyperlink w:anchor="_h9cqokd8mk59">
+            <w:r>
+              <w:rPr>
+                <w:rtl w:val="0"/>
+              </w:rPr>
+              <w:t xml:space="preserve">3. Particularidades</w:t>
+            </w:r>
+          </w:hyperlink>
+          <w:r>
+            <w:rPr>
+              <w:rtl w:val="0"/>
+            </w:rPr>
+            <w:tab/>
+          </w:r>
+          <w:r>
+            <w:fldChar w:fldCharType="begin"/>
+            <w:instrText xml:space="preserve"> PAGEREF _h9cqokd8mk59 \h </w:instrText>
+            <w:fldChar w:fldCharType="separate"/>
+          </w:r>
+          <w:r>
+            <w:rPr>
+              <w:rtl w:val="0"/>
+            </w:rPr>
+            <w:t xml:space="preserve">9</w:t>
+          </w:r>
+          <w:r>
+            <w:fldChar w:fldCharType="end"/>
+          </w:r>
+          <w:r>
+            <w:rPr>
+              <w:rtl w:val="0"/>
+            </w:rPr>
+          </w:r>
+        </w:p>
+        <w:p>
+          <w:pPr>
+            <w:tabs>
+              <w:tab w:val="right" w:pos="9025.511811023624"/>
+            </w:tabs>
+            <w:spacing w:before="60" w:line="240" w:lineRule="auto"/>
+            <w:ind w:left="360" w:firstLine="0"/>
+            <w:rPr/>
+          </w:pPr>
+          <w:hyperlink w:anchor="_mvf2f36zanih">
+            <w:r>
+              <w:rPr>
+                <w:rtl w:val="0"/>
+              </w:rPr>
+              <w:t xml:space="preserve">4. Flujo Básico</w:t>
+            </w:r>
+          </w:hyperlink>
+          <w:r>
+            <w:rPr>
+              <w:rtl w:val="0"/>
+            </w:rPr>
+            <w:tab/>
+          </w:r>
+          <w:r>
+            <w:fldChar w:fldCharType="begin"/>
+            <w:instrText xml:space="preserve"> PAGEREF _mvf2f36zanih \h </w:instrText>
+            <w:fldChar w:fldCharType="separate"/>
+          </w:r>
+          <w:r>
+            <w:rPr>
+              <w:rtl w:val="0"/>
+            </w:rPr>
+            <w:t xml:space="preserve">9</w:t>
+          </w:r>
+          <w:r>
+            <w:fldChar w:fldCharType="end"/>
+          </w:r>
+          <w:r>
+            <w:rPr>
+              <w:rtl w:val="0"/>
+            </w:rPr>
+          </w:r>
+        </w:p>
+        <w:p>
+          <w:pPr>
+            <w:tabs>
+              <w:tab w:val="right" w:pos="9025.511811023624"/>
+            </w:tabs>
+            <w:spacing w:before="60" w:line="240" w:lineRule="auto"/>
+            <w:ind w:left="360" w:firstLine="0"/>
+            <w:rPr/>
+          </w:pPr>
+          <w:hyperlink w:anchor="_tbbbr12km75f">
+            <w:r>
+              <w:rPr>
+                <w:rtl w:val="0"/>
+              </w:rPr>
+              <w:t xml:space="preserve">5. Flujo alternativo</w:t>
+            </w:r>
+          </w:hyperlink>
+          <w:r>
+            <w:rPr>
+              <w:rtl w:val="0"/>
+            </w:rPr>
+            <w:tab/>
+          </w:r>
+          <w:r>
+            <w:fldChar w:fldCharType="begin"/>
+            <w:instrText xml:space="preserve"> PAGEREF _tbbbr12km75f \h </w:instrText>
+            <w:fldChar w:fldCharType="separate"/>
+          </w:r>
+          <w:r>
+            <w:rPr>
+              <w:rtl w:val="0"/>
+            </w:rPr>
+            <w:t xml:space="preserve">9</w:t>
+          </w:r>
+          <w:r>
+            <w:fldChar w:fldCharType="end"/>
+          </w:r>
+          <w:r>
+            <w:rPr>
+              <w:rtl w:val="0"/>
+            </w:rPr>
+          </w:r>
+        </w:p>
+        <w:p>
+          <w:pPr>
+            <w:tabs>
+              <w:tab w:val="right" w:pos="9025.511811023624"/>
+            </w:tabs>
+            <w:spacing w:before="60" w:line="240" w:lineRule="auto"/>
+            <w:ind w:left="360" w:firstLine="0"/>
+            <w:rPr/>
+          </w:pPr>
+          <w:hyperlink w:anchor="_1a71kgn5jcvx">
+            <w:r>
+              <w:rPr>
+                <w:rtl w:val="0"/>
+              </w:rPr>
+              <w:t xml:space="preserve">6. Campos</w:t>
+            </w:r>
+          </w:hyperlink>
+          <w:r>
+            <w:rPr>
+              <w:rtl w:val="0"/>
+            </w:rPr>
+            <w:tab/>
+          </w:r>
+          <w:r>
+            <w:fldChar w:fldCharType="begin"/>
+            <w:instrText xml:space="preserve"> PAGEREF _1a71kgn5jcvx \h </w:instrText>
+            <w:fldChar w:fldCharType="separate"/>
+          </w:r>
+          <w:r>
+            <w:rPr>
+              <w:rtl w:val="0"/>
+            </w:rPr>
+            <w:t xml:space="preserve">9</w:t>
+          </w:r>
+          <w:r>
+            <w:fldChar w:fldCharType="end"/>
+          </w:r>
+          <w:r>
+            <w:rPr>
+              <w:rtl w:val="0"/>
+            </w:rPr>
+          </w:r>
+        </w:p>
+        <w:p>
+          <w:pPr>
+            <w:tabs>
+              <w:tab w:val="right" w:pos="9025.511811023624"/>
+            </w:tabs>
+            <w:spacing w:before="200" w:line="240" w:lineRule="auto"/>
+            <w:ind w:left="0" w:firstLine="0"/>
+            <w:rPr/>
+          </w:pPr>
+          <w:hyperlink w:anchor="_e4c1ryf20erf">
+            <w:r>
+              <w:rPr>
+                <w:b w:val="1"/>
+                <w:rtl w:val="0"/>
+              </w:rPr>
+              <w:t xml:space="preserve">ESPECIFICACIÓN DE CASO DE USO: Visualización de productos</w:t>
+            </w:r>
+          </w:hyperlink>
+          <w:r>
+            <w:rPr>
+              <w:b w:val="1"/>
+              <w:rtl w:val="0"/>
+            </w:rPr>
+            <w:tab/>
+          </w:r>
+          <w:r>
+            <w:fldChar w:fldCharType="begin"/>
+            <w:instrText xml:space="preserve"> PAGEREF _e4c1ryf20erf \h </w:instrText>
+            <w:fldChar w:fldCharType="separate"/>
+          </w:r>
+          <w:r>
+            <w:rPr>
+              <w:b w:val="1"/>
+              <w:rtl w:val="0"/>
+            </w:rPr>
+            <w:t xml:space="preserve">10</w:t>
+          </w:r>
+          <w:r>
+            <w:fldChar w:fldCharType="end"/>
+          </w:r>
+          <w:r>
+            <w:rPr>
+              <w:rtl w:val="0"/>
+            </w:rPr>
+          </w:r>
+        </w:p>
+        <w:p>
+          <w:pPr>
+            <w:tabs>
+              <w:tab w:val="right" w:pos="9025.511811023624"/>
+            </w:tabs>
+            <w:spacing w:before="60" w:line="240" w:lineRule="auto"/>
+            <w:ind w:left="360" w:firstLine="0"/>
+            <w:rPr/>
+          </w:pPr>
+          <w:hyperlink w:anchor="_h24xe4mp9bu">
+            <w:r>
+              <w:rPr>
+                <w:rtl w:val="0"/>
+              </w:rPr>
+              <w:t xml:space="preserve">1. Objetivo:</w:t>
+            </w:r>
+          </w:hyperlink>
+          <w:r>
+            <w:rPr>
+              <w:rtl w:val="0"/>
+            </w:rPr>
+            <w:tab/>
+          </w:r>
+          <w:r>
+            <w:fldChar w:fldCharType="begin"/>
+            <w:instrText xml:space="preserve"> PAGEREF _h24xe4mp9bu \h </w:instrText>
+            <w:fldChar w:fldCharType="separate"/>
+          </w:r>
+          <w:r>
+            <w:rPr>
+              <w:rtl w:val="0"/>
+            </w:rPr>
+            <w:t xml:space="preserve">10</w:t>
+          </w:r>
+          <w:r>
+            <w:fldChar w:fldCharType="end"/>
+          </w:r>
+          <w:r>
+            <w:rPr>
+              <w:rtl w:val="0"/>
+            </w:rPr>
+          </w:r>
+        </w:p>
+        <w:p>
+          <w:pPr>
+            <w:tabs>
+              <w:tab w:val="right" w:pos="9025.511811023624"/>
+            </w:tabs>
+            <w:spacing w:before="60" w:line="240" w:lineRule="auto"/>
+            <w:ind w:left="360" w:firstLine="0"/>
+            <w:rPr/>
+          </w:pPr>
+          <w:hyperlink w:anchor="_wi0ucwv37kt9">
+            <w:r>
+              <w:rPr>
+                <w:rtl w:val="0"/>
+              </w:rPr>
+              <w:t xml:space="preserve">Posibilitar la gestión de los proveedores que participan activamente en el abastecimiento de productos de la empresa.</w:t>
+            </w:r>
+          </w:hyperlink>
+          <w:r>
+            <w:rPr>
+              <w:rtl w:val="0"/>
+            </w:rPr>
+            <w:tab/>
+          </w:r>
+          <w:r>
+            <w:fldChar w:fldCharType="begin"/>
+            <w:instrText xml:space="preserve"> PAGEREF _wi0ucwv37kt9 \h </w:instrText>
+            <w:fldChar w:fldCharType="separate"/>
+          </w:r>
+          <w:r>
+            <w:rPr>
+              <w:rtl w:val="0"/>
+            </w:rPr>
+            <w:t xml:space="preserve">10</w:t>
+          </w:r>
+          <w:r>
+            <w:fldChar w:fldCharType="end"/>
+          </w:r>
+          <w:r>
+            <w:rPr>
+              <w:rtl w:val="0"/>
+            </w:rPr>
+          </w:r>
+        </w:p>
+        <w:p>
+          <w:pPr>
+            <w:tabs>
+              <w:tab w:val="right" w:pos="9025.511811023624"/>
+            </w:tabs>
+            <w:spacing w:before="60" w:line="240" w:lineRule="auto"/>
+            <w:ind w:left="360" w:firstLine="0"/>
+            <w:rPr/>
+          </w:pPr>
+          <w:hyperlink w:anchor="_9l7m0nl4pekr">
+            <w:r>
+              <w:rPr>
+                <w:rtl w:val="0"/>
+              </w:rPr>
+              <w:t xml:space="preserve">2. Precondiciones</w:t>
+            </w:r>
+          </w:hyperlink>
+          <w:r>
+            <w:rPr>
+              <w:rtl w:val="0"/>
+            </w:rPr>
+            <w:tab/>
+          </w:r>
+          <w:r>
+            <w:fldChar w:fldCharType="begin"/>
+            <w:instrText xml:space="preserve"> PAGEREF _9l7m0nl4pekr \h </w:instrText>
+            <w:fldChar w:fldCharType="separate"/>
+          </w:r>
+          <w:r>
+            <w:rPr>
+              <w:rtl w:val="0"/>
+            </w:rPr>
+            <w:t xml:space="preserve">10</w:t>
+          </w:r>
+          <w:r>
+            <w:fldChar w:fldCharType="end"/>
+          </w:r>
+          <w:r>
+            <w:rPr>
+              <w:rtl w:val="0"/>
+            </w:rPr>
+          </w:r>
+        </w:p>
+        <w:p>
+          <w:pPr>
+            <w:tabs>
+              <w:tab w:val="right" w:pos="9025.511811023624"/>
+            </w:tabs>
+            <w:spacing w:before="60" w:line="240" w:lineRule="auto"/>
+            <w:ind w:left="360" w:firstLine="0"/>
+            <w:rPr/>
+          </w:pPr>
+          <w:hyperlink w:anchor="_gjg8gidsux18">
+            <w:r>
+              <w:rPr>
+                <w:rtl w:val="0"/>
+              </w:rPr>
+              <w:t xml:space="preserve">3. Particularidades</w:t>
+            </w:r>
+          </w:hyperlink>
+          <w:r>
+            <w:rPr>
+              <w:rtl w:val="0"/>
+            </w:rPr>
+            <w:tab/>
+          </w:r>
+          <w:r>
+            <w:fldChar w:fldCharType="begin"/>
+            <w:instrText xml:space="preserve"> PAGEREF _gjg8gidsux18 \h </w:instrText>
+            <w:fldChar w:fldCharType="separate"/>
+          </w:r>
+          <w:r>
+            <w:rPr>
+              <w:rtl w:val="0"/>
+            </w:rPr>
+            <w:t xml:space="preserve">10</w:t>
+          </w:r>
+          <w:r>
+            <w:fldChar w:fldCharType="end"/>
+          </w:r>
+          <w:r>
+            <w:rPr>
+              <w:rtl w:val="0"/>
+            </w:rPr>
+          </w:r>
+        </w:p>
+        <w:p>
+          <w:pPr>
+            <w:tabs>
+              <w:tab w:val="right" w:pos="9025.511811023624"/>
+            </w:tabs>
+            <w:spacing w:before="60" w:line="240" w:lineRule="auto"/>
+            <w:ind w:left="360" w:firstLine="0"/>
+            <w:rPr/>
+          </w:pPr>
+          <w:hyperlink w:anchor="_a0g4kk5537lm">
+            <w:r>
+              <w:rPr>
+                <w:rtl w:val="0"/>
+              </w:rPr>
+              <w:t xml:space="preserve">4. Flujo Básico</w:t>
+            </w:r>
+          </w:hyperlink>
+          <w:r>
+            <w:rPr>
+              <w:rtl w:val="0"/>
+            </w:rPr>
+            <w:tab/>
+          </w:r>
+          <w:r>
+            <w:fldChar w:fldCharType="begin"/>
+            <w:instrText xml:space="preserve"> PAGEREF _a0g4kk5537lm \h </w:instrText>
+            <w:fldChar w:fldCharType="separate"/>
+          </w:r>
+          <w:r>
+            <w:rPr>
+              <w:rtl w:val="0"/>
+            </w:rPr>
+            <w:t xml:space="preserve">10</w:t>
+          </w:r>
+          <w:r>
+            <w:fldChar w:fldCharType="end"/>
+          </w:r>
+          <w:r>
+            <w:rPr>
+              <w:rtl w:val="0"/>
+            </w:rPr>
+          </w:r>
+        </w:p>
+        <w:p>
+          <w:pPr>
+            <w:tabs>
+              <w:tab w:val="right" w:pos="9025.511811023624"/>
+            </w:tabs>
+            <w:spacing w:before="60" w:line="240" w:lineRule="auto"/>
+            <w:ind w:left="360" w:firstLine="0"/>
+            <w:rPr/>
+          </w:pPr>
+          <w:hyperlink w:anchor="_h8ppplkribjw">
+            <w:r>
+              <w:rPr>
+                <w:rtl w:val="0"/>
+              </w:rPr>
+              <w:t xml:space="preserve">5. Flujo alternativo</w:t>
+            </w:r>
+          </w:hyperlink>
+          <w:r>
+            <w:rPr>
+              <w:rtl w:val="0"/>
+            </w:rPr>
+            <w:tab/>
+          </w:r>
+          <w:r>
+            <w:fldChar w:fldCharType="begin"/>
+            <w:instrText xml:space="preserve"> PAGEREF _h8ppplkribjw \h </w:instrText>
+            <w:fldChar w:fldCharType="separate"/>
+          </w:r>
+          <w:r>
+            <w:rPr>
+              <w:rtl w:val="0"/>
+            </w:rPr>
+            <w:t xml:space="preserve">10</w:t>
+          </w:r>
+          <w:r>
+            <w:fldChar w:fldCharType="end"/>
+          </w:r>
+          <w:r>
+            <w:rPr>
+              <w:rtl w:val="0"/>
+            </w:rPr>
+          </w:r>
+        </w:p>
+        <w:p>
+          <w:pPr>
+            <w:tabs>
+              <w:tab w:val="right" w:pos="9025.511811023624"/>
+            </w:tabs>
+            <w:spacing w:after="80" w:before="60" w:line="240" w:lineRule="auto"/>
+            <w:ind w:left="360" w:firstLine="0"/>
+            <w:rPr/>
+          </w:pPr>
+          <w:hyperlink w:anchor="_c46y868ucjij">
+            <w:r>
+              <w:rPr>
+                <w:rtl w:val="0"/>
+              </w:rPr>
+              <w:t xml:space="preserve">6. Campos</w:t>
+            </w:r>
+          </w:hyperlink>
+          <w:r>
+            <w:rPr>
+              <w:rtl w:val="0"/>
+            </w:rPr>
+            <w:tab/>
+          </w:r>
+          <w:r>
+            <w:fldChar w:fldCharType="begin"/>
+            <w:instrText xml:space="preserve"> PAGEREF _c46y868ucjij \h </w:instrText>
+            <w:fldChar w:fldCharType="separate"/>
+          </w:r>
+          <w:r>
+            <w:rPr>
+              <w:rtl w:val="0"/>
+            </w:rPr>
+            <w:t xml:space="preserve">11</w:t>
           </w:r>
           <w:r>
             <w:fldChar w:fldCharType="end"/>
@@ -2000,356 +3127,8 @@
     </w:sdt>
     <w:p>
       <w:pPr>
-        <w:rPr>
-          <w:sz w:val="24"/>
-          <w:szCs w:val="24"/>
-        </w:rPr>
-      </w:pPr>
-      <w:r>
-        <w:rPr>
-          <w:rtl w:val="0"/>
-        </w:rPr>
-      </w:r>
-    </w:p>
-    <w:p>
-      <w:pPr>
         <w:spacing w:line="360" w:lineRule="auto"/>
-        <w:jc w:val="center"/>
-        <w:rPr>
-          <w:sz w:val="24"/>
-          <w:szCs w:val="24"/>
-        </w:rPr>
-      </w:pPr>
-      <w:r>
-        <w:rPr>
-          <w:rtl w:val="0"/>
-        </w:rPr>
-      </w:r>
-    </w:p>
-    <w:p>
-      <w:pPr>
-        <w:spacing w:line="360" w:lineRule="auto"/>
-        <w:jc w:val="center"/>
-        <w:rPr>
-          <w:b w:val="1"/>
-          <w:sz w:val="24"/>
-          <w:szCs w:val="24"/>
-        </w:rPr>
-      </w:pPr>
-      <w:r>
-        <w:rPr>
-          <w:rtl w:val="0"/>
-        </w:rPr>
-      </w:r>
-    </w:p>
-    <w:p>
-      <w:pPr>
-        <w:spacing w:line="360" w:lineRule="auto"/>
-        <w:jc w:val="center"/>
-        <w:rPr>
-          <w:b w:val="1"/>
-          <w:sz w:val="24"/>
-          <w:szCs w:val="24"/>
-        </w:rPr>
-      </w:pPr>
-      <w:r>
-        <w:rPr>
-          <w:rtl w:val="0"/>
-        </w:rPr>
-      </w:r>
-    </w:p>
-    <w:p>
-      <w:pPr>
-        <w:spacing w:line="360" w:lineRule="auto"/>
-        <w:jc w:val="center"/>
-        <w:rPr>
-          <w:b w:val="1"/>
-          <w:sz w:val="24"/>
-          <w:szCs w:val="24"/>
-        </w:rPr>
-      </w:pPr>
-      <w:r>
-        <w:rPr>
-          <w:rtl w:val="0"/>
-        </w:rPr>
-      </w:r>
-    </w:p>
-    <w:p>
-      <w:pPr>
-        <w:spacing w:line="360" w:lineRule="auto"/>
-        <w:jc w:val="center"/>
-        <w:rPr>
-          <w:b w:val="1"/>
-          <w:sz w:val="24"/>
-          <w:szCs w:val="24"/>
-        </w:rPr>
-      </w:pPr>
-      <w:r>
-        <w:rPr>
-          <w:rtl w:val="0"/>
-        </w:rPr>
-      </w:r>
-    </w:p>
-    <w:p>
-      <w:pPr>
-        <w:spacing w:line="360" w:lineRule="auto"/>
-        <w:jc w:val="center"/>
-        <w:rPr>
-          <w:b w:val="1"/>
-          <w:sz w:val="24"/>
-          <w:szCs w:val="24"/>
-        </w:rPr>
-      </w:pPr>
-      <w:r>
-        <w:rPr>
-          <w:rtl w:val="0"/>
-        </w:rPr>
-      </w:r>
-    </w:p>
-    <w:p>
-      <w:pPr>
-        <w:spacing w:line="360" w:lineRule="auto"/>
-        <w:jc w:val="center"/>
-        <w:rPr>
-          <w:b w:val="1"/>
-          <w:sz w:val="24"/>
-          <w:szCs w:val="24"/>
-        </w:rPr>
-      </w:pPr>
-      <w:r>
-        <w:rPr>
-          <w:rtl w:val="0"/>
-        </w:rPr>
-      </w:r>
-    </w:p>
-    <w:p>
-      <w:pPr>
-        <w:spacing w:line="360" w:lineRule="auto"/>
-        <w:jc w:val="center"/>
-        <w:rPr>
-          <w:b w:val="1"/>
-          <w:sz w:val="24"/>
-          <w:szCs w:val="24"/>
-        </w:rPr>
-      </w:pPr>
-      <w:r>
-        <w:rPr>
-          <w:rtl w:val="0"/>
-        </w:rPr>
-      </w:r>
-    </w:p>
-    <w:p>
-      <w:pPr>
-        <w:spacing w:line="360" w:lineRule="auto"/>
-        <w:jc w:val="center"/>
-        <w:rPr>
-          <w:b w:val="1"/>
-          <w:sz w:val="24"/>
-          <w:szCs w:val="24"/>
-        </w:rPr>
-      </w:pPr>
-      <w:r>
-        <w:rPr>
-          <w:rtl w:val="0"/>
-        </w:rPr>
-      </w:r>
-    </w:p>
-    <w:p>
-      <w:pPr>
-        <w:spacing w:line="360" w:lineRule="auto"/>
-        <w:jc w:val="center"/>
-        <w:rPr>
-          <w:b w:val="1"/>
-          <w:sz w:val="24"/>
-          <w:szCs w:val="24"/>
-        </w:rPr>
-      </w:pPr>
-      <w:r>
-        <w:rPr>
-          <w:rtl w:val="0"/>
-        </w:rPr>
-      </w:r>
-    </w:p>
-    <w:p>
-      <w:pPr>
-        <w:spacing w:line="360" w:lineRule="auto"/>
-        <w:jc w:val="center"/>
-        <w:rPr>
-          <w:b w:val="1"/>
-          <w:sz w:val="24"/>
-          <w:szCs w:val="24"/>
-        </w:rPr>
-      </w:pPr>
-      <w:r>
-        <w:rPr>
-          <w:rtl w:val="0"/>
-        </w:rPr>
-      </w:r>
-    </w:p>
-    <w:p>
-      <w:pPr>
-        <w:spacing w:line="360" w:lineRule="auto"/>
-        <w:jc w:val="center"/>
-        <w:rPr>
-          <w:b w:val="1"/>
-          <w:sz w:val="24"/>
-          <w:szCs w:val="24"/>
-        </w:rPr>
-      </w:pPr>
-      <w:r>
-        <w:rPr>
-          <w:rtl w:val="0"/>
-        </w:rPr>
-      </w:r>
-    </w:p>
-    <w:p>
-      <w:pPr>
-        <w:spacing w:line="360" w:lineRule="auto"/>
-        <w:jc w:val="center"/>
-        <w:rPr>
-          <w:b w:val="1"/>
-          <w:sz w:val="24"/>
-          <w:szCs w:val="24"/>
-        </w:rPr>
-      </w:pPr>
-      <w:r>
-        <w:rPr>
-          <w:rtl w:val="0"/>
-        </w:rPr>
-      </w:r>
-    </w:p>
-    <w:p>
-      <w:pPr>
-        <w:spacing w:line="360" w:lineRule="auto"/>
-        <w:jc w:val="center"/>
-        <w:rPr>
-          <w:b w:val="1"/>
-          <w:sz w:val="24"/>
-          <w:szCs w:val="24"/>
-        </w:rPr>
-      </w:pPr>
-      <w:r>
-        <w:rPr>
-          <w:rtl w:val="0"/>
-        </w:rPr>
-      </w:r>
-    </w:p>
-    <w:p>
-      <w:pPr>
-        <w:spacing w:line="360" w:lineRule="auto"/>
-        <w:jc w:val="center"/>
-        <w:rPr>
-          <w:b w:val="1"/>
-          <w:sz w:val="24"/>
-          <w:szCs w:val="24"/>
-        </w:rPr>
-      </w:pPr>
-      <w:r>
-        <w:rPr>
-          <w:rtl w:val="0"/>
-        </w:rPr>
-      </w:r>
-    </w:p>
-    <w:p>
-      <w:pPr>
-        <w:spacing w:line="360" w:lineRule="auto"/>
-        <w:jc w:val="center"/>
-        <w:rPr>
-          <w:b w:val="1"/>
-          <w:sz w:val="24"/>
-          <w:szCs w:val="24"/>
-        </w:rPr>
-      </w:pPr>
-      <w:r>
-        <w:rPr>
-          <w:rtl w:val="0"/>
-        </w:rPr>
-      </w:r>
-    </w:p>
-    <w:p>
-      <w:pPr>
-        <w:spacing w:line="360" w:lineRule="auto"/>
-        <w:jc w:val="center"/>
-        <w:rPr>
-          <w:b w:val="1"/>
-          <w:sz w:val="24"/>
-          <w:szCs w:val="24"/>
-        </w:rPr>
-      </w:pPr>
-      <w:r>
-        <w:rPr>
-          <w:rtl w:val="0"/>
-        </w:rPr>
-      </w:r>
-    </w:p>
-    <w:p>
-      <w:pPr>
-        <w:spacing w:line="360" w:lineRule="auto"/>
-        <w:jc w:val="center"/>
-        <w:rPr>
-          <w:b w:val="1"/>
-          <w:sz w:val="24"/>
-          <w:szCs w:val="24"/>
-        </w:rPr>
-      </w:pPr>
-      <w:r>
-        <w:rPr>
-          <w:rtl w:val="0"/>
-        </w:rPr>
-      </w:r>
-    </w:p>
-    <w:p>
-      <w:pPr>
-        <w:spacing w:line="360" w:lineRule="auto"/>
-        <w:jc w:val="center"/>
-        <w:rPr>
-          <w:b w:val="1"/>
-          <w:sz w:val="24"/>
-          <w:szCs w:val="24"/>
-        </w:rPr>
-      </w:pPr>
-      <w:r>
-        <w:rPr>
-          <w:rtl w:val="0"/>
-        </w:rPr>
-      </w:r>
-    </w:p>
-    <w:p>
-      <w:pPr>
-        <w:spacing w:line="360" w:lineRule="auto"/>
-        <w:jc w:val="center"/>
-        <w:rPr>
-          <w:b w:val="1"/>
-          <w:sz w:val="24"/>
-          <w:szCs w:val="24"/>
-        </w:rPr>
-      </w:pPr>
-      <w:r>
-        <w:rPr>
-          <w:rtl w:val="0"/>
-        </w:rPr>
-      </w:r>
-    </w:p>
-    <w:p>
-      <w:pPr>
-        <w:spacing w:line="360" w:lineRule="auto"/>
-        <w:jc w:val="center"/>
-        <w:rPr>
-          <w:b w:val="1"/>
-          <w:sz w:val="24"/>
-          <w:szCs w:val="24"/>
-        </w:rPr>
-      </w:pPr>
-      <w:r>
-        <w:rPr>
-          <w:rtl w:val="0"/>
-        </w:rPr>
-      </w:r>
-    </w:p>
-    <w:p>
-      <w:pPr>
-        <w:spacing w:line="360" w:lineRule="auto"/>
-        <w:jc w:val="center"/>
+        <w:jc w:val="left"/>
         <w:rPr>
           <w:b w:val="1"/>
           <w:sz w:val="24"/>
